--- a/opening report/开题报告.docx
+++ b/opening report/开题报告.docx
@@ -23,36 +23,14 @@
         </w:rPr>
         <w:t>论文选题和意义</w:t>
       </w:r>
-      <w:bookmarkStart w:id="0" w:name="_GoBack"/>
-      <w:bookmarkEnd w:id="0"/>
-    </w:p>
-    <w:p>
-      <w:pPr>
-        <w:rPr>
-          <w:rFonts w:hint="eastAsia"/>
-        </w:rPr>
-      </w:pPr>
-      <w:r>
-        <w:rPr>
-          <w:rFonts w:hint="eastAsia"/>
-        </w:rPr>
-        <w:t>看背景支撑材料，以及</w:t>
-      </w:r>
-      <w:proofErr w:type="spellStart"/>
-      <w:r>
-        <w:rPr>
-          <w:rFonts w:hint="eastAsia"/>
-        </w:rPr>
-        <w:t>liang</w:t>
-      </w:r>
-      <w:proofErr w:type="spellEnd"/>
-      <w:r>
-        <w:rPr>
-          <w:rFonts w:hint="eastAsia"/>
-        </w:rPr>
-        <w:t>博士论文进行初步摘抄筛选</w:t>
-      </w:r>
-    </w:p>
+      <w:r>
+        <w:rPr>
+          <w:rFonts w:hint="eastAsia"/>
+        </w:rPr>
+        <w:t>2k</w:t>
+      </w:r>
+    </w:p>
+    <w:p/>
     <w:p>
       <w:pPr>
         <w:pStyle w:val="2"/>
@@ -63,13 +41,17 @@
         </w:rPr>
         <w:t>国内外研究现状及趋势</w:t>
       </w:r>
-    </w:p>
-    <w:p>
-      <w:pPr>
-        <w:rPr>
-          <w:rFonts w:hint="eastAsia"/>
-        </w:rPr>
-      </w:pPr>
+      <w:r>
+        <w:t>3</w:t>
+      </w:r>
+      <w:r>
+        <w:rPr>
+          <w:rFonts w:hint="eastAsia"/>
+        </w:rPr>
+        <w:t>k</w:t>
+      </w:r>
+    </w:p>
+    <w:p>
       <w:r>
         <w:rPr>
           <w:rFonts w:hint="eastAsia"/>
@@ -87,13 +69,17 @@
         </w:rPr>
         <w:t>论文的研究内容及拟采取的技术方案</w:t>
       </w:r>
-    </w:p>
-    <w:p>
-      <w:pPr>
-        <w:rPr>
-          <w:rFonts w:hint="eastAsia"/>
-        </w:rPr>
-      </w:pPr>
+      <w:r>
+        <w:t>2</w:t>
+      </w:r>
+      <w:r>
+        <w:rPr>
+          <w:rFonts w:hint="eastAsia"/>
+        </w:rPr>
+        <w:t>k</w:t>
+      </w:r>
+    </w:p>
+    <w:p>
       <w:r>
         <w:rPr>
           <w:rFonts w:hint="eastAsia"/>
@@ -111,13 +97,17 @@
         </w:rPr>
         <w:t>关键技术和难点</w:t>
       </w:r>
-    </w:p>
-    <w:p>
-      <w:pPr>
-        <w:rPr>
-          <w:rFonts w:hint="eastAsia"/>
-        </w:rPr>
-      </w:pPr>
+      <w:r>
+        <w:t>2</w:t>
+      </w:r>
+      <w:r>
+        <w:rPr>
+          <w:rFonts w:hint="eastAsia"/>
+        </w:rPr>
+        <w:t>k</w:t>
+      </w:r>
+    </w:p>
+    <w:p>
       <w:r>
         <w:rPr>
           <w:rFonts w:hint="eastAsia"/>
@@ -135,13 +125,10 @@
         </w:rPr>
         <w:t>论文研究计划</w:t>
       </w:r>
-    </w:p>
-    <w:p>
-      <w:pPr>
-        <w:rPr>
-          <w:rFonts w:hint="eastAsia"/>
-        </w:rPr>
-      </w:pPr>
+      <w:bookmarkStart w:id="0" w:name="_GoBack"/>
+      <w:bookmarkEnd w:id="0"/>
+    </w:p>
+    <w:p>
       <w:r>
         <w:rPr>
           <w:rFonts w:hint="eastAsia"/>
